--- a/assessment/UG_data_science_programming_assessment_brief.docx
+++ b/assessment/UG_data_science_programming_assessment_brief.docx
@@ -1033,7 +1033,7 @@
         </w:rPr>
         <w:t xml:space="preserve">For the full marking criteria, see </w:t>
       </w:r>
-      <w:hyperlink r:id="Rb97904cfdd65466d">
+      <w:hyperlink r:id="R93e185c212e94040">
         <w:r>
           <w:rPr>
             <w:rStyle w:val="Hyperlink"/>
